--- a/SEP/Writing/Process Report/FlyHigh Process Report.docx
+++ b/SEP/Writing/Process Report/FlyHigh Process Report.docx
@@ -572,8 +572,6 @@
         </w:rPr>
         <w:t xml:space="preserve"> Engineering</w:t>
       </w:r>
-      <w:bookmarkStart w:id="1" w:name="_GoBack"/>
-      <w:bookmarkEnd w:id="1"/>
     </w:p>
     <w:p>
       <w:pPr>
@@ -1571,7 +1569,7 @@
           <w:lang w:val="en-US"/>
         </w:rPr>
       </w:pPr>
-      <w:bookmarkStart w:id="2" w:name="_Toc490487253"/>
+      <w:bookmarkStart w:id="1" w:name="_Toc490487253"/>
       <w:r>
         <w:rPr>
           <w:lang w:val="en-US"/>
@@ -1579,6 +1577,8 @@
         <w:lastRenderedPageBreak/>
         <w:t>Preface</w:t>
       </w:r>
+      <w:bookmarkStart w:id="2" w:name="_GoBack"/>
+      <w:bookmarkEnd w:id="1"/>
       <w:bookmarkEnd w:id="2"/>
     </w:p>
     <w:p>
@@ -3016,25 +3016,25 @@
             <w:rPr>
               <w:lang w:val="en-US"/>
             </w:rPr>
-            <w:t xml:space="preserve"> Templa</w:t>
+            <w:t xml:space="preserve"> </w:t>
           </w:r>
           <w:r>
             <w:rPr>
               <w:lang w:val="en-US"/>
             </w:rPr>
-            <w:t xml:space="preserve">te - VIA Engineering Guidelines/Title of the </w:t>
+            <w:t>–</w:t>
           </w:r>
           <w:r>
             <w:rPr>
               <w:lang w:val="en-US"/>
             </w:rPr>
-            <w:t>Process</w:t>
+            <w:t xml:space="preserve"> </w:t>
           </w:r>
           <w:r>
             <w:rPr>
               <w:lang w:val="en-US"/>
             </w:rPr>
-            <w:t xml:space="preserve"> Report</w:t>
+            <w:t>Fly High Airline Management System</w:t>
           </w:r>
         </w:p>
       </w:tc>
@@ -7334,6 +7334,7 @@
     <w:lsdException w:name="HTML Sample" w:semiHidden="1" w:unhideWhenUsed="1"/>
     <w:lsdException w:name="HTML Typewriter" w:semiHidden="1" w:unhideWhenUsed="1"/>
     <w:lsdException w:name="HTML Variable" w:semiHidden="1" w:unhideWhenUsed="1"/>
+    <w:lsdException w:name="Normal Table" w:semiHidden="1" w:unhideWhenUsed="1"/>
     <w:lsdException w:name="annotation subject" w:semiHidden="1" w:unhideWhenUsed="1"/>
     <w:lsdException w:name="No List" w:semiHidden="1" w:unhideWhenUsed="1"/>
     <w:lsdException w:name="Outline List 1" w:semiHidden="1" w:unhideWhenUsed="1"/>
@@ -7377,8 +7378,10 @@
     <w:lsdException w:name="Table Elegant" w:semiHidden="1" w:unhideWhenUsed="1"/>
     <w:lsdException w:name="Table Professional" w:semiHidden="1" w:unhideWhenUsed="1"/>
     <w:lsdException w:name="Table Subtle 1" w:semiHidden="1" w:unhideWhenUsed="1"/>
+    <w:lsdException w:name="Table Subtle 2" w:semiHidden="1" w:unhideWhenUsed="1"/>
     <w:lsdException w:name="Table Web 1" w:semiHidden="1" w:unhideWhenUsed="1"/>
     <w:lsdException w:name="Table Web 2" w:semiHidden="1" w:unhideWhenUsed="1"/>
+    <w:lsdException w:name="Table Web 3" w:semiHidden="1" w:unhideWhenUsed="1"/>
     <w:lsdException w:name="Balloon Text" w:semiHidden="1" w:unhideWhenUsed="1"/>
     <w:lsdException w:name="Table Grid" w:uiPriority="59"/>
     <w:lsdException w:name="Table Theme" w:semiHidden="1" w:unhideWhenUsed="1"/>
@@ -8495,6 +8498,21 @@
 </file>
 
 <file path=customXml/item1.xml><?xml version="1.0" encoding="utf-8"?>
+<p:properties xmlns:p="http://schemas.microsoft.com/office/2006/metadata/properties" xmlns:xsi="http://www.w3.org/2001/XMLSchema-instance" xmlns:pc="http://schemas.microsoft.com/office/infopath/2007/PartnerControls">
+  <documentManagement/>
+</p:properties>
+</file>
+
+<file path=customXml/item2.xml><?xml version="1.0" encoding="utf-8"?>
+<?mso-contentType ?>
+<FormTemplates xmlns="http://schemas.microsoft.com/sharepoint/v3/contenttype/forms">
+  <Display>DocumentLibraryForm</Display>
+  <Edit>DocumentLibraryForm</Edit>
+  <New>DocumentLibraryForm</New>
+</FormTemplates>
+</file>
+
+<file path=customXml/item3.xml><?xml version="1.0" encoding="utf-8"?>
 <ct:contentTypeSchema xmlns:ct="http://schemas.microsoft.com/office/2006/metadata/contentType" xmlns:ma="http://schemas.microsoft.com/office/2006/metadata/properties/metaAttributes" ct:_="" ma:_="" ma:contentTypeName="Document" ma:contentTypeID="0x0101008D9A5E4FC7310244BBD8FDAD461F382A" ma:contentTypeVersion="0" ma:contentTypeDescription="Create a new document." ma:contentTypeScope="" ma:versionID="21cde94fc0a28e3be33061f8f75ca499">
   <xsd:schema xmlns:xsd="http://www.w3.org/2001/XMLSchema" xmlns:xs="http://www.w3.org/2001/XMLSchema" xmlns:p="http://schemas.microsoft.com/office/2006/metadata/properties" targetNamespace="http://schemas.microsoft.com/office/2006/metadata/properties" ma:root="true" ma:fieldsID="1b05d82d297216baf5b26c55225140df">
     <xsd:element name="properties">
@@ -8608,21 +8626,6 @@
 </ct:contentTypeSchema>
 </file>
 
-<file path=customXml/item2.xml><?xml version="1.0" encoding="utf-8"?>
-<?mso-contentType ?>
-<FormTemplates xmlns="http://schemas.microsoft.com/sharepoint/v3/contenttype/forms">
-  <Display>DocumentLibraryForm</Display>
-  <Edit>DocumentLibraryForm</Edit>
-  <New>DocumentLibraryForm</New>
-</FormTemplates>
-</file>
-
-<file path=customXml/item3.xml><?xml version="1.0" encoding="utf-8"?>
-<p:properties xmlns:p="http://schemas.microsoft.com/office/2006/metadata/properties" xmlns:xsi="http://www.w3.org/2001/XMLSchema-instance" xmlns:pc="http://schemas.microsoft.com/office/infopath/2007/PartnerControls">
-  <documentManagement/>
-</p:properties>
-</file>
-
 <file path=customXml/item4.xml><?xml version="1.0" encoding="utf-8"?>
 <b:Sources xmlns:b="http://schemas.openxmlformats.org/officeDocument/2006/bibliography" xmlns="http://schemas.openxmlformats.org/officeDocument/2006/bibliography" SelectedStyle="\HarvardAnglia2008OfficeOnline.xsl" StyleName="Harvard - Anglia" Version="2008">
   <b:Source>
@@ -8661,6 +8664,23 @@
 </file>
 
 <file path=customXml/itemProps1.xml><?xml version="1.0" encoding="utf-8"?>
+<ds:datastoreItem xmlns:ds="http://schemas.openxmlformats.org/officeDocument/2006/customXml" ds:itemID="{B3EBB357-DA60-469A-B5F2-E35DF6FD1B0D}">
+  <ds:schemaRefs>
+    <ds:schemaRef ds:uri="http://schemas.microsoft.com/office/2006/metadata/properties"/>
+    <ds:schemaRef ds:uri="http://schemas.microsoft.com/office/infopath/2007/PartnerControls"/>
+  </ds:schemaRefs>
+</ds:datastoreItem>
+</file>
+
+<file path=customXml/itemProps2.xml><?xml version="1.0" encoding="utf-8"?>
+<ds:datastoreItem xmlns:ds="http://schemas.openxmlformats.org/officeDocument/2006/customXml" ds:itemID="{36B18D59-688D-4806-A4EA-B7808C4D834E}">
+  <ds:schemaRefs>
+    <ds:schemaRef ds:uri="http://schemas.microsoft.com/sharepoint/v3/contenttype/forms"/>
+  </ds:schemaRefs>
+</ds:datastoreItem>
+</file>
+
+<file path=customXml/itemProps3.xml><?xml version="1.0" encoding="utf-8"?>
 <ds:datastoreItem xmlns:ds="http://schemas.openxmlformats.org/officeDocument/2006/customXml" ds:itemID="{A1CCA085-C4A8-4258-9B79-8B8B63775FEE}">
   <ds:schemaRefs>
     <ds:schemaRef ds:uri="http://schemas.microsoft.com/office/2006/metadata/contentType"/>
@@ -8676,25 +8696,8 @@
 </ds:datastoreItem>
 </file>
 
-<file path=customXml/itemProps2.xml><?xml version="1.0" encoding="utf-8"?>
-<ds:datastoreItem xmlns:ds="http://schemas.openxmlformats.org/officeDocument/2006/customXml" ds:itemID="{36B18D59-688D-4806-A4EA-B7808C4D834E}">
-  <ds:schemaRefs>
-    <ds:schemaRef ds:uri="http://schemas.microsoft.com/sharepoint/v3/contenttype/forms"/>
-  </ds:schemaRefs>
-</ds:datastoreItem>
-</file>
-
-<file path=customXml/itemProps3.xml><?xml version="1.0" encoding="utf-8"?>
-<ds:datastoreItem xmlns:ds="http://schemas.openxmlformats.org/officeDocument/2006/customXml" ds:itemID="{B3EBB357-DA60-469A-B5F2-E35DF6FD1B0D}">
-  <ds:schemaRefs>
-    <ds:schemaRef ds:uri="http://schemas.microsoft.com/office/2006/metadata/properties"/>
-    <ds:schemaRef ds:uri="http://schemas.microsoft.com/office/infopath/2007/PartnerControls"/>
-  </ds:schemaRefs>
-</ds:datastoreItem>
-</file>
-
 <file path=customXml/itemProps4.xml><?xml version="1.0" encoding="utf-8"?>
-<ds:datastoreItem xmlns:ds="http://schemas.openxmlformats.org/officeDocument/2006/customXml" ds:itemID="{2A0BD9F7-81B3-4CF6-9032-4B53CB2EBC7A}">
+<ds:datastoreItem xmlns:ds="http://schemas.openxmlformats.org/officeDocument/2006/customXml" ds:itemID="{8A9FFC21-3A36-42AC-9022-E1F4C8865002}">
   <ds:schemaRefs>
     <ds:schemaRef ds:uri="http://schemas.openxmlformats.org/officeDocument/2006/bibliography"/>
   </ds:schemaRefs>
